--- a/docs/Tharun_fulltime.docx
+++ b/docs/Tharun_fulltime.docx
@@ -161,7 +161,7 @@
           <w:sz w:val="20"/>
           <w:szCs w:val="20"/>
         </w:rPr>
-        <w:t>Over 4</w:t>
+        <w:t>Over 6</w:t>
       </w:r>
       <w:r>
         <w:rPr>
@@ -424,18 +424,7 @@
           <w:sz w:val="20"/>
           <w:szCs w:val="20"/>
         </w:rPr>
-        <w:t>PhoneGap</w:t>
-      </w:r>
-      <w:bookmarkStart w:id="0" w:name="_GoBack"/>
-      <w:bookmarkEnd w:id="0"/>
-      <w:r>
-        <w:rPr>
-          <w:rFonts w:eastAsia="Times New Roman" w:cs="Arial"/>
-          <w:color w:val="000000"/>
-          <w:sz w:val="20"/>
-          <w:szCs w:val="20"/>
-        </w:rPr>
-        <w:t xml:space="preserve">/Cordova and </w:t>
+        <w:t xml:space="preserve">PhoneGap/Cordova and </w:t>
       </w:r>
       <w:r>
         <w:rPr>
@@ -1347,6 +1336,16 @@
               </w:rPr>
               <w:t>AngularJS</w:t>
             </w:r>
+            <w:r>
+              <w:rPr>
+                <w:rFonts w:cs="Arial"/>
+                <w:sz w:val="20"/>
+                <w:szCs w:val="20"/>
+              </w:rPr>
+              <w:t>, Backbone JS</w:t>
+            </w:r>
+            <w:bookmarkStart w:id="0" w:name="_GoBack"/>
+            <w:bookmarkEnd w:id="0"/>
           </w:p>
         </w:tc>
       </w:tr>
